--- a/media/PRESUPUESTO.docx
+++ b/media/PRESUPUESTO.docx
@@ -500,16 +500,8 @@
         <w:rPr>
           <w:lang w:val="es-ES"/>
         </w:rPr>
-        <w:t xml:space="preserve"> </w:t>
-      </w:r>
-      <w:proofErr w:type="spellStart"/>
-      <w:r>
-        <w:rPr>
-          <w:lang w:val="es-ES"/>
-        </w:rPr>
-        <w:t>cliente_nombre_apellido</w:t>
-      </w:r>
-      <w:proofErr w:type="spellEnd"/>
+        <w:t xml:space="preserve"> cliente_nombre_apellido</w:t>
+      </w:r>
     </w:p>
     <w:p>
       <w:pPr>
@@ -517,14 +509,12 @@
           <w:lang w:val="es-ES"/>
         </w:rPr>
       </w:pPr>
-      <w:proofErr w:type="spellStart"/>
       <w:r>
         <w:rPr>
           <w:lang w:val="es-ES"/>
         </w:rPr>
         <w:t>documento_cliente</w:t>
       </w:r>
-      <w:proofErr w:type="spellEnd"/>
     </w:p>
     <w:p>
       <w:pPr>
@@ -536,16 +526,51 @@
         <w:rPr>
           <w:lang w:val="es-ES"/>
         </w:rPr>
+        <w:t xml:space="preserve">MOTO </w:t>
+      </w:r>
+      <w:r>
+        <w:rPr>
+          <w:lang w:val="es-ES"/>
+        </w:rPr>
         <w:t xml:space="preserve">MARCA: </w:t>
       </w:r>
-      <w:proofErr w:type="spellStart"/>
-      <w:r>
-        <w:rPr>
-          <w:lang w:val="es-ES"/>
-        </w:rPr>
-        <w:t>marca_modelo_moto</w:t>
-      </w:r>
-      <w:proofErr w:type="spellEnd"/>
+      <w:r>
+        <w:rPr>
+          <w:lang w:val="es-ES"/>
+        </w:rPr>
+        <w:t>marca_moto</w:t>
+      </w:r>
+      <w:r>
+        <w:rPr>
+          <w:lang w:val="es-ES"/>
+        </w:rPr>
+        <w:tab/>
+      </w:r>
+      <w:r>
+        <w:rPr>
+          <w:lang w:val="es-ES"/>
+        </w:rPr>
+        <w:t>MODELO:</w:t>
+      </w:r>
+      <w:r>
+        <w:rPr>
+          <w:lang w:val="es-ES"/>
+        </w:rPr>
+        <w:t xml:space="preserve"> modelo_moto</w:t>
+      </w:r>
+      <w:r>
+        <w:rPr>
+          <w:lang w:val="es-ES"/>
+        </w:rPr>
+        <w:tab/>
+      </w:r>
+      <w:r>
+        <w:rPr>
+          <w:lang w:val="es-ES"/>
+        </w:rPr>
+        <w:tab/>
+        <w:t>AÑO: anio_moto</w:t>
+      </w:r>
     </w:p>
     <w:p>
       <w:pPr>
@@ -559,14 +584,12 @@
         </w:rPr>
         <w:t xml:space="preserve">MATRÍCULA: </w:t>
       </w:r>
-      <w:proofErr w:type="spellStart"/>
       <w:r>
         <w:rPr>
           <w:lang w:val="es-ES"/>
         </w:rPr>
         <w:t>matricula_moto</w:t>
       </w:r>
-      <w:proofErr w:type="spellEnd"/>
     </w:p>
     <w:p>
       <w:pPr>
@@ -584,16 +607,8 @@
         <w:rPr>
           <w:lang w:val="es-ES"/>
         </w:rPr>
-        <w:t xml:space="preserve"> </w:t>
-      </w:r>
-      <w:proofErr w:type="spellStart"/>
-      <w:r>
-        <w:rPr>
-          <w:lang w:val="es-ES"/>
-        </w:rPr>
-        <w:t>padron_moto</w:t>
-      </w:r>
-      <w:proofErr w:type="spellEnd"/>
+        <w:t xml:space="preserve"> padron_moto</w:t>
+      </w:r>
     </w:p>
     <w:p>
       <w:pPr>
@@ -607,14 +622,12 @@
         </w:rPr>
         <w:t xml:space="preserve">MOTOR: </w:t>
       </w:r>
-      <w:proofErr w:type="spellStart"/>
       <w:r>
         <w:rPr>
           <w:lang w:val="es-ES"/>
         </w:rPr>
         <w:t>num_motor_moto</w:t>
       </w:r>
-      <w:proofErr w:type="spellEnd"/>
     </w:p>
     <w:p>
       <w:pPr>
@@ -628,14 +641,12 @@
         </w:rPr>
         <w:t xml:space="preserve">CHASIS: </w:t>
       </w:r>
-      <w:proofErr w:type="spellStart"/>
       <w:r>
         <w:rPr>
           <w:lang w:val="es-ES"/>
         </w:rPr>
         <w:t>num_chasis_moto</w:t>
       </w:r>
-      <w:proofErr w:type="spellEnd"/>
     </w:p>
     <w:p>
       <w:pPr>
@@ -663,14 +674,12 @@
           <w:lang w:val="es-ES"/>
         </w:rPr>
       </w:pPr>
-      <w:proofErr w:type="spellStart"/>
       <w:r>
         <w:rPr>
           <w:lang w:val="es-ES"/>
         </w:rPr>
         <w:t>detalles_del_presupuesto</w:t>
       </w:r>
-      <w:proofErr w:type="spellEnd"/>
     </w:p>
     <w:tbl>
       <w:tblPr>
@@ -680,9 +689,9 @@
       </w:tblPr>
       <w:tblGrid>
         <w:gridCol w:w="1041"/>
-        <w:gridCol w:w="5191"/>
-        <w:gridCol w:w="1985"/>
-        <w:gridCol w:w="1853"/>
+        <w:gridCol w:w="5003"/>
+        <w:gridCol w:w="1936"/>
+        <w:gridCol w:w="2090"/>
       </w:tblGrid>
       <w:tr>
         <w:trPr>
@@ -710,7 +719,7 @@
         </w:tc>
         <w:tc>
           <w:tcPr>
-            <w:tcW w:w="5191" w:type="dxa"/>
+            <w:tcW w:w="5003" w:type="dxa"/>
           </w:tcPr>
           <w:p>
             <w:pPr>
@@ -730,7 +739,7 @@
         </w:tc>
         <w:tc>
           <w:tcPr>
-            <w:tcW w:w="1985" w:type="dxa"/>
+            <w:tcW w:w="1936" w:type="dxa"/>
           </w:tcPr>
           <w:p>
             <w:pPr>
@@ -750,7 +759,7 @@
         </w:tc>
         <w:tc>
           <w:tcPr>
-            <w:tcW w:w="1853" w:type="dxa"/>
+            <w:tcW w:w="2090" w:type="dxa"/>
           </w:tcPr>
           <w:p>
             <w:pPr>
@@ -788,7 +797,26 @@
         </w:tc>
         <w:tc>
           <w:tcPr>
-            <w:tcW w:w="5191" w:type="dxa"/>
+            <w:tcW w:w="5003" w:type="dxa"/>
+          </w:tcPr>
+          <w:p>
+            <w:pPr>
+              <w:cnfStyle w:val="000000100000" w:firstRow="0" w:lastRow="0" w:firstColumn="0" w:lastColumn="0" w:oddVBand="0" w:evenVBand="0" w:oddHBand="1" w:evenHBand="0" w:firstRowFirstColumn="0" w:firstRowLastColumn="0" w:lastRowFirstColumn="0" w:lastRowLastColumn="0"/>
+              <w:rPr>
+                <w:lang w:val="es-ES"/>
+              </w:rPr>
+            </w:pPr>
+            <w:r>
+              <w:rPr>
+                <w:lang w:val="es-ES"/>
+              </w:rPr>
+              <w:t>Total de repuestos a utilizar</w:t>
+            </w:r>
+          </w:p>
+        </w:tc>
+        <w:tc>
+          <w:tcPr>
+            <w:tcW w:w="1936" w:type="dxa"/>
           </w:tcPr>
           <w:p>
             <w:pPr>
@@ -801,7 +829,118 @@
         </w:tc>
         <w:tc>
           <w:tcPr>
-            <w:tcW w:w="1985" w:type="dxa"/>
+            <w:tcW w:w="2090" w:type="dxa"/>
+          </w:tcPr>
+          <w:p>
+            <w:pPr>
+              <w:cnfStyle w:val="000000100000" w:firstRow="0" w:lastRow="0" w:firstColumn="0" w:lastColumn="0" w:oddVBand="0" w:evenVBand="0" w:oddHBand="1" w:evenHBand="0" w:firstRowFirstColumn="0" w:firstRowLastColumn="0" w:lastRowFirstColumn="0" w:lastRowLastColumn="0"/>
+              <w:rPr>
+                <w:lang w:val="es-ES"/>
+              </w:rPr>
+            </w:pPr>
+            <w:r>
+              <w:rPr>
+                <w:sz w:val="24"/>
+                <w:lang w:val="es-ES"/>
+              </w:rPr>
+              <w:t>precio_total</w:t>
+            </w:r>
+          </w:p>
+        </w:tc>
+      </w:tr>
+      <w:tr>
+        <w:tc>
+          <w:tcPr>
+            <w:cnfStyle w:val="001000000000" w:firstRow="0" w:lastRow="0" w:firstColumn="1" w:lastColumn="0" w:oddVBand="0" w:evenVBand="0" w:oddHBand="0" w:evenHBand="0" w:firstRowFirstColumn="0" w:firstRowLastColumn="0" w:lastRowFirstColumn="0" w:lastRowLastColumn="0"/>
+            <w:tcW w:w="1041" w:type="dxa"/>
+          </w:tcPr>
+          <w:p>
+            <w:pPr>
+              <w:rPr>
+                <w:lang w:val="es-ES"/>
+              </w:rPr>
+            </w:pPr>
+          </w:p>
+        </w:tc>
+        <w:tc>
+          <w:tcPr>
+            <w:tcW w:w="5003" w:type="dxa"/>
+          </w:tcPr>
+          <w:p>
+            <w:pPr>
+              <w:cnfStyle w:val="000000000000" w:firstRow="0" w:lastRow="0" w:firstColumn="0" w:lastColumn="0" w:oddVBand="0" w:evenVBand="0" w:oddHBand="0" w:evenHBand="0" w:firstRowFirstColumn="0" w:firstRowLastColumn="0" w:lastRowFirstColumn="0" w:lastRowLastColumn="0"/>
+              <w:rPr>
+                <w:lang w:val="es-ES"/>
+              </w:rPr>
+            </w:pPr>
+          </w:p>
+        </w:tc>
+        <w:tc>
+          <w:tcPr>
+            <w:tcW w:w="1936" w:type="dxa"/>
+          </w:tcPr>
+          <w:p>
+            <w:pPr>
+              <w:cnfStyle w:val="000000000000" w:firstRow="0" w:lastRow="0" w:firstColumn="0" w:lastColumn="0" w:oddVBand="0" w:evenVBand="0" w:oddHBand="0" w:evenHBand="0" w:firstRowFirstColumn="0" w:firstRowLastColumn="0" w:lastRowFirstColumn="0" w:lastRowLastColumn="0"/>
+              <w:rPr>
+                <w:lang w:val="es-ES"/>
+              </w:rPr>
+            </w:pPr>
+          </w:p>
+        </w:tc>
+        <w:tc>
+          <w:tcPr>
+            <w:tcW w:w="2090" w:type="dxa"/>
+          </w:tcPr>
+          <w:p>
+            <w:pPr>
+              <w:cnfStyle w:val="000000000000" w:firstRow="0" w:lastRow="0" w:firstColumn="0" w:lastColumn="0" w:oddVBand="0" w:evenVBand="0" w:oddHBand="0" w:evenHBand="0" w:firstRowFirstColumn="0" w:firstRowLastColumn="0" w:lastRowFirstColumn="0" w:lastRowLastColumn="0"/>
+              <w:rPr>
+                <w:lang w:val="es-ES"/>
+              </w:rPr>
+            </w:pPr>
+          </w:p>
+        </w:tc>
+      </w:tr>
+      <w:tr>
+        <w:trPr>
+          <w:cnfStyle w:val="000000100000" w:firstRow="0" w:lastRow="0" w:firstColumn="0" w:lastColumn="0" w:oddVBand="0" w:evenVBand="0" w:oddHBand="1" w:evenHBand="0" w:firstRowFirstColumn="0" w:firstRowLastColumn="0" w:lastRowFirstColumn="0" w:lastRowLastColumn="0"/>
+        </w:trPr>
+        <w:tc>
+          <w:tcPr>
+            <w:cnfStyle w:val="001000000000" w:firstRow="0" w:lastRow="0" w:firstColumn="1" w:lastColumn="0" w:oddVBand="0" w:evenVBand="0" w:oddHBand="0" w:evenHBand="0" w:firstRowFirstColumn="0" w:firstRowLastColumn="0" w:lastRowFirstColumn="0" w:lastRowLastColumn="0"/>
+            <w:tcW w:w="1041" w:type="dxa"/>
+          </w:tcPr>
+          <w:p>
+            <w:pPr>
+              <w:rPr>
+                <w:lang w:val="es-ES"/>
+              </w:rPr>
+            </w:pPr>
+          </w:p>
+        </w:tc>
+        <w:tc>
+          <w:tcPr>
+            <w:tcW w:w="5003" w:type="dxa"/>
+          </w:tcPr>
+          <w:p>
+            <w:pPr>
+              <w:cnfStyle w:val="000000100000" w:firstRow="0" w:lastRow="0" w:firstColumn="0" w:lastColumn="0" w:oddVBand="0" w:evenVBand="0" w:oddHBand="1" w:evenHBand="0" w:firstRowFirstColumn="0" w:firstRowLastColumn="0" w:lastRowFirstColumn="0" w:lastRowLastColumn="0"/>
+              <w:rPr>
+                <w:lang w:val="es-ES"/>
+              </w:rPr>
+            </w:pPr>
+            <w:r>
+              <w:rPr>
+                <w:lang w:val="es-ES"/>
+              </w:rPr>
+              <w:t>Mano de obra del trabajo a realizar</w:t>
+            </w:r>
+          </w:p>
+        </w:tc>
+        <w:tc>
+          <w:tcPr>
+            <w:tcW w:w="1936" w:type="dxa"/>
           </w:tcPr>
           <w:p>
             <w:pPr>
@@ -814,15 +953,23 @@
         </w:tc>
         <w:tc>
           <w:tcPr>
-            <w:tcW w:w="1853" w:type="dxa"/>
+            <w:tcW w:w="2090" w:type="dxa"/>
           </w:tcPr>
           <w:p>
             <w:pPr>
               <w:cnfStyle w:val="000000100000" w:firstRow="0" w:lastRow="0" w:firstColumn="0" w:lastColumn="0" w:oddVBand="0" w:evenVBand="0" w:oddHBand="1" w:evenHBand="0" w:firstRowFirstColumn="0" w:firstRowLastColumn="0" w:lastRowFirstColumn="0" w:lastRowLastColumn="0"/>
               <w:rPr>
+                <w:sz w:val="24"/>
                 <w:lang w:val="es-ES"/>
               </w:rPr>
             </w:pPr>
+            <w:r>
+              <w:rPr>
+                <w:sz w:val="24"/>
+                <w:lang w:val="es-ES"/>
+              </w:rPr>
+              <w:t>precio_mano_obra</w:t>
+            </w:r>
           </w:p>
         </w:tc>
       </w:tr>
@@ -839,17 +986,36 @@
           <w:sz w:val="24"/>
           <w:lang w:val="es-ES"/>
         </w:rPr>
-        <w:t xml:space="preserve">TOTAL: </w:t>
-      </w:r>
-      <w:proofErr w:type="spellStart"/>
+        <w:t>TOTAL</w:t>
+      </w:r>
       <w:r>
         <w:rPr>
           <w:sz w:val="24"/>
           <w:lang w:val="es-ES"/>
         </w:rPr>
-        <w:t>precio_total</w:t>
-      </w:r>
-      <w:proofErr w:type="spellEnd"/>
+        <w:t xml:space="preserve"> DEL TRABAJO A REALIZAR</w:t>
+      </w:r>
+      <w:r>
+        <w:rPr>
+          <w:sz w:val="24"/>
+          <w:lang w:val="es-ES"/>
+        </w:rPr>
+        <w:t xml:space="preserve">: </w:t>
+      </w:r>
+      <w:r>
+        <w:rPr>
+          <w:sz w:val="24"/>
+          <w:lang w:val="es-ES"/>
+        </w:rPr>
+        <w:t>costo</w:t>
+      </w:r>
+      <w:r>
+        <w:rPr>
+          <w:sz w:val="24"/>
+          <w:lang w:val="es-ES"/>
+        </w:rPr>
+        <w:t>_total</w:t>
+      </w:r>
     </w:p>
     <w:p>
       <w:pPr>
@@ -859,31 +1025,31 @@
           <w:lang w:val="es-ES"/>
         </w:rPr>
       </w:pPr>
+      <w:r>
+        <w:rPr>
+          <w:i/>
+          <w:sz w:val="22"/>
+          <w:lang w:val="es-ES"/>
+        </w:rPr>
+        <w:t>Precios tomados de la fuente: DECELESTE S.A.</w:t>
+      </w:r>
     </w:p>
     <w:p>
       <w:pPr>
         <w:rPr>
-          <w:i/>
+          <w:iCs/>
           <w:sz w:val="22"/>
           <w:lang w:val="es-ES"/>
         </w:rPr>
       </w:pPr>
       <w:r>
         <w:rPr>
-          <w:i/>
+          <w:iCs/>
           <w:sz w:val="22"/>
           <w:lang w:val="es-ES"/>
         </w:rPr>
-        <w:t>Precios tomados de la fuente: DECELESTE S.A.</w:t>
-      </w:r>
-    </w:p>
-    <w:p>
-      <w:pPr>
-        <w:rPr>
-          <w:sz w:val="24"/>
-          <w:lang w:val="es-ES"/>
-        </w:rPr>
-      </w:pPr>
+        <w:t>notas_ingresadas</w:t>
+      </w:r>
     </w:p>
     <w:p>
       <w:pPr>

--- a/media/PRESUPUESTO.docx
+++ b/media/PRESUPUESTO.docx
@@ -1,6 +1,6 @@
 
 <file path=word/document.xml><?xml version="1.0" encoding="utf-8"?>
-<w:document xmlns:wpc="http://schemas.microsoft.com/office/word/2010/wordprocessingCanvas" xmlns:cx="http://schemas.microsoft.com/office/drawing/2014/chartex" xmlns:cx1="http://schemas.microsoft.com/office/drawing/2015/9/8/chartex" xmlns:cx2="http://schemas.microsoft.com/office/drawing/2015/10/21/chartex" xmlns:cx3="http://schemas.microsoft.com/office/drawing/2016/5/9/chartex" xmlns:cx4="http://schemas.microsoft.com/office/drawing/2016/5/10/chartex" xmlns:cx5="http://schemas.microsoft.com/office/drawing/2016/5/11/chartex" xmlns:cx6="http://schemas.microsoft.com/office/drawing/2016/5/12/chartex" xmlns:cx7="http://schemas.microsoft.com/office/drawing/2016/5/13/chartex" xmlns:cx8="http://schemas.microsoft.com/office/drawing/2016/5/14/chartex" xmlns:mc="http://schemas.openxmlformats.org/markup-compatibility/2006" xmlns:aink="http://schemas.microsoft.com/office/drawing/2016/ink" xmlns:am3d="http://schemas.microsoft.com/office/drawing/2017/model3d" xmlns:o="urn:schemas-microsoft-com:office:office" xmlns:oel="http://schemas.microsoft.com/office/2019/extlst" xmlns:r="http://schemas.openxmlformats.org/officeDocument/2006/relationships" xmlns:m="http://schemas.openxmlformats.org/officeDocument/2006/math" xmlns:v="urn:schemas-microsoft-com:vml" xmlns:wp14="http://schemas.microsoft.com/office/word/2010/wordprocessingDrawing" xmlns:wp="http://schemas.openxmlformats.org/drawingml/2006/wordprocessingDrawing" xmlns:w10="urn:schemas-microsoft-com:office:word" xmlns:w="http://schemas.openxmlformats.org/wordprocessingml/2006/main" xmlns:w14="http://schemas.microsoft.com/office/word/2010/wordml" xmlns:w15="http://schemas.microsoft.com/office/word/2012/wordml" xmlns:w16cex="http://schemas.microsoft.com/office/word/2018/wordml/cex" xmlns:w16cid="http://schemas.microsoft.com/office/word/2016/wordml/cid" xmlns:w16="http://schemas.microsoft.com/office/word/2018/wordml" xmlns:w16du="http://schemas.microsoft.com/office/word/2023/wordml/word16du" xmlns:w16sdtdh="http://schemas.microsoft.com/office/word/2020/wordml/sdtdatahash" xmlns:w16sdtfl="http://schemas.microsoft.com/office/word/2024/wordml/sdtformatlock" xmlns:w16se="http://schemas.microsoft.com/office/word/2015/wordml/symex" xmlns:wpg="http://schemas.microsoft.com/office/word/2010/wordprocessingGroup" xmlns:wpi="http://schemas.microsoft.com/office/word/2010/wordprocessingInk" xmlns:wne="http://schemas.microsoft.com/office/word/2006/wordml" xmlns:wps="http://schemas.microsoft.com/office/word/2010/wordprocessingShape" mc:Ignorable="w14 w15 w16se w16cid w16 w16cex w16sdtdh w16sdtfl w16du wp14">
+<w:document xmlns:wpc="http://schemas.microsoft.com/office/word/2010/wordprocessingCanvas" xmlns:cx="http://schemas.microsoft.com/office/drawing/2014/chartex" xmlns:cx1="http://schemas.microsoft.com/office/drawing/2015/9/8/chartex" xmlns:cx2="http://schemas.microsoft.com/office/drawing/2015/10/21/chartex" xmlns:cx3="http://schemas.microsoft.com/office/drawing/2016/5/9/chartex" xmlns:cx4="http://schemas.microsoft.com/office/drawing/2016/5/10/chartex" xmlns:cx5="http://schemas.microsoft.com/office/drawing/2016/5/11/chartex" xmlns:cx6="http://schemas.microsoft.com/office/drawing/2016/5/12/chartex" xmlns:cx7="http://schemas.microsoft.com/office/drawing/2016/5/13/chartex" xmlns:cx8="http://schemas.microsoft.com/office/drawing/2016/5/14/chartex" xmlns:mc="http://schemas.openxmlformats.org/markup-compatibility/2006" xmlns:aink="http://schemas.microsoft.com/office/drawing/2016/ink" xmlns:am3d="http://schemas.microsoft.com/office/drawing/2017/model3d" xmlns:o="urn:schemas-microsoft-com:office:office" xmlns:r="http://schemas.openxmlformats.org/officeDocument/2006/relationships" xmlns:m="http://schemas.openxmlformats.org/officeDocument/2006/math" xmlns:v="urn:schemas-microsoft-com:vml" xmlns:wp14="http://schemas.microsoft.com/office/word/2010/wordprocessingDrawing" xmlns:wp="http://schemas.openxmlformats.org/drawingml/2006/wordprocessingDrawing" xmlns:w10="urn:schemas-microsoft-com:office:word" xmlns:w="http://schemas.openxmlformats.org/wordprocessingml/2006/main" xmlns:w14="http://schemas.microsoft.com/office/word/2010/wordml" xmlns:w15="http://schemas.microsoft.com/office/word/2012/wordml" xmlns:w16cex="http://schemas.microsoft.com/office/word/2018/wordml/cex" xmlns:w16cid="http://schemas.microsoft.com/office/word/2016/wordml/cid" xmlns:w16="http://schemas.microsoft.com/office/word/2018/wordml" xmlns:w16sdtdh="http://schemas.microsoft.com/office/word/2020/wordml/sdtdatahash" xmlns:w16se="http://schemas.microsoft.com/office/word/2015/wordml/symex" xmlns:wpg="http://schemas.microsoft.com/office/word/2010/wordprocessingGroup" xmlns:wpi="http://schemas.microsoft.com/office/word/2010/wordprocessingInk" xmlns:wne="http://schemas.microsoft.com/office/word/2006/wordml" xmlns:wps="http://schemas.microsoft.com/office/word/2010/wordprocessingShape" mc:Ignorable="w14 w15 w16se w16cid w16 w16cex w16sdtdh wp14">
   <w:body>
     <w:p>
       <w:pPr>
@@ -277,7 +277,7 @@
                 <v:stroke joinstyle="miter"/>
                 <v:path gradientshapeok="t" o:connecttype="rect"/>
               </v:shapetype>
-              <v:shape id="Cuadro de texto  2" o:spid="_x0000_s1026" type="#_x0000_t202" style="position:absolute;left:0;text-align:left;margin-left:-.05pt;margin-top:39.75pt;width:522.75pt;height:84.75pt;z-index:251659264;visibility:visible;mso-wrap-style:square;mso-width-percent:0;mso-height-percent:0;mso-wrap-distance-left:9pt;mso-wrap-distance-top:0;mso-wrap-distance-right:9pt;mso-wrap-distance-bottom:0;mso-position-horizontal:absolute;mso-position-horizontal-relative:margin;mso-position-vertical:absolute;mso-position-vertical-relative:page;mso-width-percent:0;mso-height-percent:0;mso-width-relative:margin;mso-height-relative:margin;v-text-anchor:top" o:gfxdata="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" o:allowoverlap="f" filled="f" stroked="f" strokeweight=".5pt">
+              <v:shape id="Cuadro de texto  2" o:spid="_x0000_s1026" type="#_x0000_t202" style="position:absolute;left:0;text-align:left;margin-left:-.05pt;margin-top:39.75pt;width:522.75pt;height:84.75pt;z-index:251659264;visibility:visible;mso-wrap-style:square;mso-width-percent:0;mso-height-percent:0;mso-wrap-distance-left:9pt;mso-wrap-distance-top:0;mso-wrap-distance-right:9pt;mso-wrap-distance-bottom:0;mso-position-horizontal:absolute;mso-position-horizontal-relative:margin;mso-position-vertical:absolute;mso-position-vertical-relative:page;mso-width-percent:0;mso-height-percent:0;mso-width-relative:margin;mso-height-relative:margin;v-text-anchor:top" o:gfxdata="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" o:allowoverlap="f" filled="f" stroked="f" strokeweight=".5pt">
                 <v:textbox inset="0,0,0,0">
                   <w:txbxContent>
                     <w:tbl>
@@ -1031,7 +1031,23 @@
           <w:sz w:val="22"/>
           <w:lang w:val="es-ES"/>
         </w:rPr>
-        <w:t>Precios tomados de la fuente: DECELESTE S.A.</w:t>
+        <w:t xml:space="preserve">Precios tomados de la fuente: </w:t>
+      </w:r>
+      <w:r>
+        <w:rPr>
+          <w:i/>
+          <w:sz w:val="22"/>
+          <w:lang w:val="es-ES"/>
+        </w:rPr>
+        <w:t>fuente_precios</w:t>
+      </w:r>
+      <w:r>
+        <w:rPr>
+          <w:i/>
+          <w:sz w:val="22"/>
+          <w:lang w:val="es-ES"/>
+        </w:rPr>
+        <w:t>.</w:t>
       </w:r>
     </w:p>
     <w:p>
@@ -1126,7 +1142,7 @@
 </file>
 
 <file path=word/endnotes.xml><?xml version="1.0" encoding="utf-8"?>
-<w:endnotes xmlns:wpc="http://schemas.microsoft.com/office/word/2010/wordprocessingCanvas" xmlns:cx="http://schemas.microsoft.com/office/drawing/2014/chartex" xmlns:cx1="http://schemas.microsoft.com/office/drawing/2015/9/8/chartex" xmlns:cx2="http://schemas.microsoft.com/office/drawing/2015/10/21/chartex" xmlns:cx3="http://schemas.microsoft.com/office/drawing/2016/5/9/chartex" xmlns:cx4="http://schemas.microsoft.com/office/drawing/2016/5/10/chartex" xmlns:cx5="http://schemas.microsoft.com/office/drawing/2016/5/11/chartex" xmlns:cx6="http://schemas.microsoft.com/office/drawing/2016/5/12/chartex" xmlns:cx7="http://schemas.microsoft.com/office/drawing/2016/5/13/chartex" xmlns:cx8="http://schemas.microsoft.com/office/drawing/2016/5/14/chartex" xmlns:mc="http://schemas.openxmlformats.org/markup-compatibility/2006" xmlns:aink="http://schemas.microsoft.com/office/drawing/2016/ink" xmlns:am3d="http://schemas.microsoft.com/office/drawing/2017/model3d" xmlns:o="urn:schemas-microsoft-com:office:office" xmlns:oel="http://schemas.microsoft.com/office/2019/extlst" xmlns:r="http://schemas.openxmlformats.org/officeDocument/2006/relationships" xmlns:m="http://schemas.openxmlformats.org/officeDocument/2006/math" xmlns:v="urn:schemas-microsoft-com:vml" xmlns:wp14="http://schemas.microsoft.com/office/word/2010/wordprocessingDrawing" xmlns:wp="http://schemas.openxmlformats.org/drawingml/2006/wordprocessingDrawing" xmlns:w10="urn:schemas-microsoft-com:office:word" xmlns:w="http://schemas.openxmlformats.org/wordprocessingml/2006/main" xmlns:w14="http://schemas.microsoft.com/office/word/2010/wordml" xmlns:w15="http://schemas.microsoft.com/office/word/2012/wordml" xmlns:w16cex="http://schemas.microsoft.com/office/word/2018/wordml/cex" xmlns:w16cid="http://schemas.microsoft.com/office/word/2016/wordml/cid" xmlns:w16="http://schemas.microsoft.com/office/word/2018/wordml" xmlns:w16du="http://schemas.microsoft.com/office/word/2023/wordml/word16du" xmlns:w16sdtdh="http://schemas.microsoft.com/office/word/2020/wordml/sdtdatahash" xmlns:w16sdtfl="http://schemas.microsoft.com/office/word/2024/wordml/sdtformatlock" xmlns:w16se="http://schemas.microsoft.com/office/word/2015/wordml/symex" xmlns:wpg="http://schemas.microsoft.com/office/word/2010/wordprocessingGroup" xmlns:wpi="http://schemas.microsoft.com/office/word/2010/wordprocessingInk" xmlns:wne="http://schemas.microsoft.com/office/word/2006/wordml" xmlns:wps="http://schemas.microsoft.com/office/word/2010/wordprocessingShape" mc:Ignorable="w14 w15 w16se w16cid w16 w16cex w16sdtdh w16sdtfl w16du wp14">
+<w:endnotes xmlns:wpc="http://schemas.microsoft.com/office/word/2010/wordprocessingCanvas" xmlns:cx="http://schemas.microsoft.com/office/drawing/2014/chartex" xmlns:cx1="http://schemas.microsoft.com/office/drawing/2015/9/8/chartex" xmlns:cx2="http://schemas.microsoft.com/office/drawing/2015/10/21/chartex" xmlns:cx3="http://schemas.microsoft.com/office/drawing/2016/5/9/chartex" xmlns:cx4="http://schemas.microsoft.com/office/drawing/2016/5/10/chartex" xmlns:cx5="http://schemas.microsoft.com/office/drawing/2016/5/11/chartex" xmlns:cx6="http://schemas.microsoft.com/office/drawing/2016/5/12/chartex" xmlns:cx7="http://schemas.microsoft.com/office/drawing/2016/5/13/chartex" xmlns:cx8="http://schemas.microsoft.com/office/drawing/2016/5/14/chartex" xmlns:mc="http://schemas.openxmlformats.org/markup-compatibility/2006" xmlns:aink="http://schemas.microsoft.com/office/drawing/2016/ink" xmlns:am3d="http://schemas.microsoft.com/office/drawing/2017/model3d" xmlns:o="urn:schemas-microsoft-com:office:office" xmlns:r="http://schemas.openxmlformats.org/officeDocument/2006/relationships" xmlns:m="http://schemas.openxmlformats.org/officeDocument/2006/math" xmlns:v="urn:schemas-microsoft-com:vml" xmlns:wp14="http://schemas.microsoft.com/office/word/2010/wordprocessingDrawing" xmlns:wp="http://schemas.openxmlformats.org/drawingml/2006/wordprocessingDrawing" xmlns:w10="urn:schemas-microsoft-com:office:word" xmlns:w="http://schemas.openxmlformats.org/wordprocessingml/2006/main" xmlns:w14="http://schemas.microsoft.com/office/word/2010/wordml" xmlns:w15="http://schemas.microsoft.com/office/word/2012/wordml" xmlns:w16cex="http://schemas.microsoft.com/office/word/2018/wordml/cex" xmlns:w16cid="http://schemas.microsoft.com/office/word/2016/wordml/cid" xmlns:w16="http://schemas.microsoft.com/office/word/2018/wordml" xmlns:w16sdtdh="http://schemas.microsoft.com/office/word/2020/wordml/sdtdatahash" xmlns:w16se="http://schemas.microsoft.com/office/word/2015/wordml/symex" xmlns:wpg="http://schemas.microsoft.com/office/word/2010/wordprocessingGroup" xmlns:wpi="http://schemas.microsoft.com/office/word/2010/wordprocessingInk" xmlns:wne="http://schemas.microsoft.com/office/word/2006/wordml" xmlns:wps="http://schemas.microsoft.com/office/word/2010/wordprocessingShape" mc:Ignorable="w14 w15 w16se w16cid w16 w16cex w16sdtdh wp14">
   <w:endnote w:type="separator" w:id="-1">
     <w:p>
       <w:pPr>
@@ -1151,7 +1167,7 @@
 </file>
 
 <file path=word/footer1.xml><?xml version="1.0" encoding="utf-8"?>
-<w:ftr xmlns:wpc="http://schemas.microsoft.com/office/word/2010/wordprocessingCanvas" xmlns:cx="http://schemas.microsoft.com/office/drawing/2014/chartex" xmlns:cx1="http://schemas.microsoft.com/office/drawing/2015/9/8/chartex" xmlns:cx2="http://schemas.microsoft.com/office/drawing/2015/10/21/chartex" xmlns:cx3="http://schemas.microsoft.com/office/drawing/2016/5/9/chartex" xmlns:cx4="http://schemas.microsoft.com/office/drawing/2016/5/10/chartex" xmlns:cx5="http://schemas.microsoft.com/office/drawing/2016/5/11/chartex" xmlns:cx6="http://schemas.microsoft.com/office/drawing/2016/5/12/chartex" xmlns:cx7="http://schemas.microsoft.com/office/drawing/2016/5/13/chartex" xmlns:cx8="http://schemas.microsoft.com/office/drawing/2016/5/14/chartex" xmlns:mc="http://schemas.openxmlformats.org/markup-compatibility/2006" xmlns:aink="http://schemas.microsoft.com/office/drawing/2016/ink" xmlns:am3d="http://schemas.microsoft.com/office/drawing/2017/model3d" xmlns:o="urn:schemas-microsoft-com:office:office" xmlns:oel="http://schemas.microsoft.com/office/2019/extlst" xmlns:r="http://schemas.openxmlformats.org/officeDocument/2006/relationships" xmlns:m="http://schemas.openxmlformats.org/officeDocument/2006/math" xmlns:v="urn:schemas-microsoft-com:vml" xmlns:wp14="http://schemas.microsoft.com/office/word/2010/wordprocessingDrawing" xmlns:wp="http://schemas.openxmlformats.org/drawingml/2006/wordprocessingDrawing" xmlns:w10="urn:schemas-microsoft-com:office:word" xmlns:w="http://schemas.openxmlformats.org/wordprocessingml/2006/main" xmlns:w14="http://schemas.microsoft.com/office/word/2010/wordml" xmlns:w15="http://schemas.microsoft.com/office/word/2012/wordml" xmlns:w16cex="http://schemas.microsoft.com/office/word/2018/wordml/cex" xmlns:w16cid="http://schemas.microsoft.com/office/word/2016/wordml/cid" xmlns:w16="http://schemas.microsoft.com/office/word/2018/wordml" xmlns:w16du="http://schemas.microsoft.com/office/word/2023/wordml/word16du" xmlns:w16sdtdh="http://schemas.microsoft.com/office/word/2020/wordml/sdtdatahash" xmlns:w16sdtfl="http://schemas.microsoft.com/office/word/2024/wordml/sdtformatlock" xmlns:w16se="http://schemas.microsoft.com/office/word/2015/wordml/symex" xmlns:wpg="http://schemas.microsoft.com/office/word/2010/wordprocessingGroup" xmlns:wpi="http://schemas.microsoft.com/office/word/2010/wordprocessingInk" xmlns:wne="http://schemas.microsoft.com/office/word/2006/wordml" xmlns:wps="http://schemas.microsoft.com/office/word/2010/wordprocessingShape" mc:Ignorable="w14 w15 w16se w16cid w16 w16cex w16sdtdh w16sdtfl w16du wp14">
+<w:ftr xmlns:wpc="http://schemas.microsoft.com/office/word/2010/wordprocessingCanvas" xmlns:cx="http://schemas.microsoft.com/office/drawing/2014/chartex" xmlns:cx1="http://schemas.microsoft.com/office/drawing/2015/9/8/chartex" xmlns:cx2="http://schemas.microsoft.com/office/drawing/2015/10/21/chartex" xmlns:cx3="http://schemas.microsoft.com/office/drawing/2016/5/9/chartex" xmlns:cx4="http://schemas.microsoft.com/office/drawing/2016/5/10/chartex" xmlns:cx5="http://schemas.microsoft.com/office/drawing/2016/5/11/chartex" xmlns:cx6="http://schemas.microsoft.com/office/drawing/2016/5/12/chartex" xmlns:cx7="http://schemas.microsoft.com/office/drawing/2016/5/13/chartex" xmlns:cx8="http://schemas.microsoft.com/office/drawing/2016/5/14/chartex" xmlns:mc="http://schemas.openxmlformats.org/markup-compatibility/2006" xmlns:aink="http://schemas.microsoft.com/office/drawing/2016/ink" xmlns:am3d="http://schemas.microsoft.com/office/drawing/2017/model3d" xmlns:o="urn:schemas-microsoft-com:office:office" xmlns:r="http://schemas.openxmlformats.org/officeDocument/2006/relationships" xmlns:m="http://schemas.openxmlformats.org/officeDocument/2006/math" xmlns:v="urn:schemas-microsoft-com:vml" xmlns:wp14="http://schemas.microsoft.com/office/word/2010/wordprocessingDrawing" xmlns:wp="http://schemas.openxmlformats.org/drawingml/2006/wordprocessingDrawing" xmlns:w10="urn:schemas-microsoft-com:office:word" xmlns:w="http://schemas.openxmlformats.org/wordprocessingml/2006/main" xmlns:w14="http://schemas.microsoft.com/office/word/2010/wordml" xmlns:w15="http://schemas.microsoft.com/office/word/2012/wordml" xmlns:w16cex="http://schemas.microsoft.com/office/word/2018/wordml/cex" xmlns:w16cid="http://schemas.microsoft.com/office/word/2016/wordml/cid" xmlns:w16="http://schemas.microsoft.com/office/word/2018/wordml" xmlns:w16sdtdh="http://schemas.microsoft.com/office/word/2020/wordml/sdtdatahash" xmlns:w16se="http://schemas.microsoft.com/office/word/2015/wordml/symex" xmlns:wpg="http://schemas.microsoft.com/office/word/2010/wordprocessingGroup" xmlns:wpi="http://schemas.microsoft.com/office/word/2010/wordprocessingInk" xmlns:wne="http://schemas.microsoft.com/office/word/2006/wordml" xmlns:wps="http://schemas.microsoft.com/office/word/2010/wordprocessingShape" mc:Ignorable="w14 w15 w16se w16cid w16 w16cex w16sdtdh wp14">
   <w:p>
     <w:pPr>
       <w:pStyle w:val="Piedepgina"/>
@@ -1185,7 +1201,7 @@
 </file>
 
 <file path=word/footnotes.xml><?xml version="1.0" encoding="utf-8"?>
-<w:footnotes xmlns:wpc="http://schemas.microsoft.com/office/word/2010/wordprocessingCanvas" xmlns:cx="http://schemas.microsoft.com/office/drawing/2014/chartex" xmlns:cx1="http://schemas.microsoft.com/office/drawing/2015/9/8/chartex" xmlns:cx2="http://schemas.microsoft.com/office/drawing/2015/10/21/chartex" xmlns:cx3="http://schemas.microsoft.com/office/drawing/2016/5/9/chartex" xmlns:cx4="http://schemas.microsoft.com/office/drawing/2016/5/10/chartex" xmlns:cx5="http://schemas.microsoft.com/office/drawing/2016/5/11/chartex" xmlns:cx6="http://schemas.microsoft.com/office/drawing/2016/5/12/chartex" xmlns:cx7="http://schemas.microsoft.com/office/drawing/2016/5/13/chartex" xmlns:cx8="http://schemas.microsoft.com/office/drawing/2016/5/14/chartex" xmlns:mc="http://schemas.openxmlformats.org/markup-compatibility/2006" xmlns:aink="http://schemas.microsoft.com/office/drawing/2016/ink" xmlns:am3d="http://schemas.microsoft.com/office/drawing/2017/model3d" xmlns:o="urn:schemas-microsoft-com:office:office" xmlns:oel="http://schemas.microsoft.com/office/2019/extlst" xmlns:r="http://schemas.openxmlformats.org/officeDocument/2006/relationships" xmlns:m="http://schemas.openxmlformats.org/officeDocument/2006/math" xmlns:v="urn:schemas-microsoft-com:vml" xmlns:wp14="http://schemas.microsoft.com/office/word/2010/wordprocessingDrawing" xmlns:wp="http://schemas.openxmlformats.org/drawingml/2006/wordprocessingDrawing" xmlns:w10="urn:schemas-microsoft-com:office:word" xmlns:w="http://schemas.openxmlformats.org/wordprocessingml/2006/main" xmlns:w14="http://schemas.microsoft.com/office/word/2010/wordml" xmlns:w15="http://schemas.microsoft.com/office/word/2012/wordml" xmlns:w16cex="http://schemas.microsoft.com/office/word/2018/wordml/cex" xmlns:w16cid="http://schemas.microsoft.com/office/word/2016/wordml/cid" xmlns:w16="http://schemas.microsoft.com/office/word/2018/wordml" xmlns:w16du="http://schemas.microsoft.com/office/word/2023/wordml/word16du" xmlns:w16sdtdh="http://schemas.microsoft.com/office/word/2020/wordml/sdtdatahash" xmlns:w16sdtfl="http://schemas.microsoft.com/office/word/2024/wordml/sdtformatlock" xmlns:w16se="http://schemas.microsoft.com/office/word/2015/wordml/symex" xmlns:wpg="http://schemas.microsoft.com/office/word/2010/wordprocessingGroup" xmlns:wpi="http://schemas.microsoft.com/office/word/2010/wordprocessingInk" xmlns:wne="http://schemas.microsoft.com/office/word/2006/wordml" xmlns:wps="http://schemas.microsoft.com/office/word/2010/wordprocessingShape" mc:Ignorable="w14 w15 w16se w16cid w16 w16cex w16sdtdh w16sdtfl w16du wp14">
+<w:footnotes xmlns:wpc="http://schemas.microsoft.com/office/word/2010/wordprocessingCanvas" xmlns:cx="http://schemas.microsoft.com/office/drawing/2014/chartex" xmlns:cx1="http://schemas.microsoft.com/office/drawing/2015/9/8/chartex" xmlns:cx2="http://schemas.microsoft.com/office/drawing/2015/10/21/chartex" xmlns:cx3="http://schemas.microsoft.com/office/drawing/2016/5/9/chartex" xmlns:cx4="http://schemas.microsoft.com/office/drawing/2016/5/10/chartex" xmlns:cx5="http://schemas.microsoft.com/office/drawing/2016/5/11/chartex" xmlns:cx6="http://schemas.microsoft.com/office/drawing/2016/5/12/chartex" xmlns:cx7="http://schemas.microsoft.com/office/drawing/2016/5/13/chartex" xmlns:cx8="http://schemas.microsoft.com/office/drawing/2016/5/14/chartex" xmlns:mc="http://schemas.openxmlformats.org/markup-compatibility/2006" xmlns:aink="http://schemas.microsoft.com/office/drawing/2016/ink" xmlns:am3d="http://schemas.microsoft.com/office/drawing/2017/model3d" xmlns:o="urn:schemas-microsoft-com:office:office" xmlns:r="http://schemas.openxmlformats.org/officeDocument/2006/relationships" xmlns:m="http://schemas.openxmlformats.org/officeDocument/2006/math" xmlns:v="urn:schemas-microsoft-com:vml" xmlns:wp14="http://schemas.microsoft.com/office/word/2010/wordprocessingDrawing" xmlns:wp="http://schemas.openxmlformats.org/drawingml/2006/wordprocessingDrawing" xmlns:w10="urn:schemas-microsoft-com:office:word" xmlns:w="http://schemas.openxmlformats.org/wordprocessingml/2006/main" xmlns:w14="http://schemas.microsoft.com/office/word/2010/wordml" xmlns:w15="http://schemas.microsoft.com/office/word/2012/wordml" xmlns:w16cex="http://schemas.microsoft.com/office/word/2018/wordml/cex" xmlns:w16cid="http://schemas.microsoft.com/office/word/2016/wordml/cid" xmlns:w16="http://schemas.microsoft.com/office/word/2018/wordml" xmlns:w16sdtdh="http://schemas.microsoft.com/office/word/2020/wordml/sdtdatahash" xmlns:w16se="http://schemas.microsoft.com/office/word/2015/wordml/symex" xmlns:wpg="http://schemas.microsoft.com/office/word/2010/wordprocessingGroup" xmlns:wpi="http://schemas.microsoft.com/office/word/2010/wordprocessingInk" xmlns:wne="http://schemas.microsoft.com/office/word/2006/wordml" xmlns:wps="http://schemas.microsoft.com/office/word/2010/wordprocessingShape" mc:Ignorable="w14 w15 w16se w16cid w16 w16cex w16sdtdh wp14">
   <w:footnote w:type="separator" w:id="-1">
     <w:p>
       <w:pPr>
@@ -1210,7 +1226,7 @@
 </file>
 
 <file path=word/styles.xml><?xml version="1.0" encoding="utf-8"?>
-<w:styles xmlns:mc="http://schemas.openxmlformats.org/markup-compatibility/2006" xmlns:r="http://schemas.openxmlformats.org/officeDocument/2006/relationships" xmlns:w="http://schemas.openxmlformats.org/wordprocessingml/2006/main" xmlns:w14="http://schemas.microsoft.com/office/word/2010/wordml" xmlns:w15="http://schemas.microsoft.com/office/word/2012/wordml" xmlns:w16cex="http://schemas.microsoft.com/office/word/2018/wordml/cex" xmlns:w16cid="http://schemas.microsoft.com/office/word/2016/wordml/cid" xmlns:w16="http://schemas.microsoft.com/office/word/2018/wordml" xmlns:w16du="http://schemas.microsoft.com/office/word/2023/wordml/word16du" xmlns:w16sdtdh="http://schemas.microsoft.com/office/word/2020/wordml/sdtdatahash" xmlns:w16sdtfl="http://schemas.microsoft.com/office/word/2024/wordml/sdtformatlock" xmlns:w16se="http://schemas.microsoft.com/office/word/2015/wordml/symex" mc:Ignorable="w14 w15 w16se w16cid w16 w16cex w16sdtdh w16sdtfl w16du">
+<w:styles xmlns:mc="http://schemas.openxmlformats.org/markup-compatibility/2006" xmlns:r="http://schemas.openxmlformats.org/officeDocument/2006/relationships" xmlns:w="http://schemas.openxmlformats.org/wordprocessingml/2006/main" xmlns:w14="http://schemas.microsoft.com/office/word/2010/wordml" xmlns:w15="http://schemas.microsoft.com/office/word/2012/wordml" xmlns:w16cex="http://schemas.microsoft.com/office/word/2018/wordml/cex" xmlns:w16cid="http://schemas.microsoft.com/office/word/2016/wordml/cid" xmlns:w16="http://schemas.microsoft.com/office/word/2018/wordml" xmlns:w16sdtdh="http://schemas.microsoft.com/office/word/2020/wordml/sdtdatahash" xmlns:w16se="http://schemas.microsoft.com/office/word/2015/wordml/symex" mc:Ignorable="w14 w15 w16se w16cid w16 w16cex w16sdtdh">
   <w:docDefaults>
     <w:rPrDefault>
       <w:rPr>
@@ -2573,6 +2589,12 @@
 </file>
 
 <file path=customXml/item1.xml><?xml version="1.0" encoding="utf-8"?>
+<mappings xmlns="http://schemas.microsoft.com/pics">
+  <picture>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</picture>
+</mappings>
+</file>
+
+<file path=customXml/item2.xml><?xml version="1.0" encoding="utf-8"?>
 <?mso-contentType ?>
 <FormTemplates xmlns="http://schemas.microsoft.com/sharepoint/v3/contenttype/forms">
   <Display>DocumentLibraryForm</Display>
@@ -2581,24 +2603,18 @@
 </FormTemplates>
 </file>
 
-<file path=customXml/item2.xml><?xml version="1.0" encoding="utf-8"?>
-<mappings xmlns="http://schemas.microsoft.com/pics">
-  <picture>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</picture>
-</mappings>
+<file path=customXml/itemProps1.xml><?xml version="1.0" encoding="utf-8"?>
+<ds:datastoreItem xmlns:ds="http://schemas.openxmlformats.org/officeDocument/2006/customXml" ds:itemID="{E437E9E5-EE29-454F-8714-516920628209}">
+  <ds:schemaRefs>
+    <ds:schemaRef ds:uri="http://schemas.microsoft.com/pics"/>
+  </ds:schemaRefs>
+</ds:datastoreItem>
 </file>
 
-<file path=customXml/itemProps1.xml><?xml version="1.0" encoding="utf-8"?>
+<file path=customXml/itemProps2.xml><?xml version="1.0" encoding="utf-8"?>
 <ds:datastoreItem xmlns:ds="http://schemas.openxmlformats.org/officeDocument/2006/customXml" ds:itemID="{E1BC2AC5-D34F-4736-8C3D-EAEC9ABE5C67}">
   <ds:schemaRefs>
     <ds:schemaRef ds:uri="http://schemas.microsoft.com/sharepoint/v3/contenttype/forms"/>
   </ds:schemaRefs>
 </ds:datastoreItem>
-</file>
-
-<file path=customXml/itemProps2.xml><?xml version="1.0" encoding="utf-8"?>
-<ds:datastoreItem xmlns:ds="http://schemas.openxmlformats.org/officeDocument/2006/customXml" ds:itemID="{E437E9E5-EE29-454F-8714-516920628209}">
-  <ds:schemaRefs>
-    <ds:schemaRef ds:uri="http://schemas.microsoft.com/pics"/>
-  </ds:schemaRefs>
-</ds:datastoreItem>
 </file>